--- a/Manual de Usuario_202200089.docx
+++ b/Manual de Usuario_202200089.docx
@@ -1,6 +1,6 @@
 
 <file path=word/document.xml><?xml version="1.0" encoding="utf-8"?>
-<w:document xmlns:wpc="http://schemas.microsoft.com/office/word/2010/wordprocessingCanvas" xmlns:cx="http://schemas.microsoft.com/office/drawing/2014/chartex" xmlns:cx1="http://schemas.microsoft.com/office/drawing/2015/9/8/chartex" xmlns:cx2="http://schemas.microsoft.com/office/drawing/2015/10/21/chartex" xmlns:cx3="http://schemas.microsoft.com/office/drawing/2016/5/9/chartex" xmlns:cx4="http://schemas.microsoft.com/office/drawing/2016/5/10/chartex" xmlns:cx5="http://schemas.microsoft.com/office/drawing/2016/5/11/chartex" xmlns:cx6="http://schemas.microsoft.com/office/drawing/2016/5/12/chartex" xmlns:cx7="http://schemas.microsoft.com/office/drawing/2016/5/13/chartex" xmlns:cx8="http://schemas.microsoft.com/office/drawing/2016/5/14/chartex" xmlns:mc="http://schemas.openxmlformats.org/markup-compatibility/2006" xmlns:aink="http://schemas.microsoft.com/office/drawing/2016/ink" xmlns:am3d="http://schemas.microsoft.com/office/drawing/2017/model3d" xmlns:o="urn:schemas-microsoft-com:office:office" xmlns:oel="http://schemas.microsoft.com/office/2019/extlst" xmlns:r="http://schemas.openxmlformats.org/officeDocument/2006/relationships" xmlns:m="http://schemas.openxmlformats.org/officeDocument/2006/math" xmlns:v="urn:schemas-microsoft-com:vml" xmlns:wp14="http://schemas.microsoft.com/office/word/2010/wordprocessingDrawing" xmlns:wp="http://schemas.openxmlformats.org/drawingml/2006/wordprocessingDrawing" xmlns:w10="urn:schemas-microsoft-com:office:word" xmlns:w="http://schemas.openxmlformats.org/wordprocessingml/2006/main" xmlns:w14="http://schemas.microsoft.com/office/word/2010/wordml" xmlns:w15="http://schemas.microsoft.com/office/word/2012/wordml" xmlns:w16cex="http://schemas.microsoft.com/office/word/2018/wordml/cex" xmlns:w16cid="http://schemas.microsoft.com/office/word/2016/wordml/cid" xmlns:w16="http://schemas.microsoft.com/office/word/2018/wordml" xmlns:w16sdtdh="http://schemas.microsoft.com/office/word/2020/wordml/sdtdatahash" xmlns:w16se="http://schemas.microsoft.com/office/word/2015/wordml/symex" xmlns:wpg="http://schemas.microsoft.com/office/word/2010/wordprocessingGroup" xmlns:wpi="http://schemas.microsoft.com/office/word/2010/wordprocessingInk" xmlns:wne="http://schemas.microsoft.com/office/word/2006/wordml" xmlns:wps="http://schemas.microsoft.com/office/word/2010/wordprocessingShape" mc:Ignorable="w14 w15 w16se w16cid w16 w16cex w16sdtdh wp14">
+<w:document xmlns:wpc="http://schemas.microsoft.com/office/word/2010/wordprocessingCanvas" xmlns:cx="http://schemas.microsoft.com/office/drawing/2014/chartex" xmlns:cx1="http://schemas.microsoft.com/office/drawing/2015/9/8/chartex" xmlns:cx2="http://schemas.microsoft.com/office/drawing/2015/10/21/chartex" xmlns:cx3="http://schemas.microsoft.com/office/drawing/2016/5/9/chartex" xmlns:cx4="http://schemas.microsoft.com/office/drawing/2016/5/10/chartex" xmlns:cx5="http://schemas.microsoft.com/office/drawing/2016/5/11/chartex" xmlns:cx6="http://schemas.microsoft.com/office/drawing/2016/5/12/chartex" xmlns:cx7="http://schemas.microsoft.com/office/drawing/2016/5/13/chartex" xmlns:cx8="http://schemas.microsoft.com/office/drawing/2016/5/14/chartex" xmlns:mc="http://schemas.openxmlformats.org/markup-compatibility/2006" xmlns:aink="http://schemas.microsoft.com/office/drawing/2016/ink" xmlns:am3d="http://schemas.microsoft.com/office/drawing/2017/model3d" xmlns:o="urn:schemas-microsoft-com:office:office" xmlns:r="http://schemas.openxmlformats.org/officeDocument/2006/relationships" xmlns:m="http://schemas.openxmlformats.org/officeDocument/2006/math" xmlns:v="urn:schemas-microsoft-com:vml" xmlns:wp14="http://schemas.microsoft.com/office/word/2010/wordprocessingDrawing" xmlns:wp="http://schemas.openxmlformats.org/drawingml/2006/wordprocessingDrawing" xmlns:w10="urn:schemas-microsoft-com:office:word" xmlns:w="http://schemas.openxmlformats.org/wordprocessingml/2006/main" xmlns:w14="http://schemas.microsoft.com/office/word/2010/wordml" xmlns:w15="http://schemas.microsoft.com/office/word/2012/wordml" xmlns:w16cex="http://schemas.microsoft.com/office/word/2018/wordml/cex" xmlns:w16cid="http://schemas.microsoft.com/office/word/2016/wordml/cid" xmlns:w16="http://schemas.microsoft.com/office/word/2018/wordml" xmlns:w16sdtdh="http://schemas.microsoft.com/office/word/2020/wordml/sdtdatahash" xmlns:w16se="http://schemas.microsoft.com/office/word/2015/wordml/symex" xmlns:wpg="http://schemas.microsoft.com/office/word/2010/wordprocessingGroup" xmlns:wpi="http://schemas.microsoft.com/office/word/2010/wordprocessingInk" xmlns:wne="http://schemas.microsoft.com/office/word/2006/wordml" xmlns:wps="http://schemas.microsoft.com/office/word/2010/wordprocessingShape" mc:Ignorable="w14 w15 w16se w16cid w16 w16cex w16sdtdh wp14">
   <w:body>
     <w:p>
       <w:pPr>
@@ -325,21 +325,19 @@
           <w:szCs w:val="24"/>
         </w:rPr>
       </w:pPr>
-      <w:proofErr w:type="spellStart"/>
       <w:r>
         <w:rPr>
           <w:sz w:val="24"/>
           <w:szCs w:val="24"/>
         </w:rPr>
-        <w:t>Lab</w:t>
-      </w:r>
-      <w:proofErr w:type="spellEnd"/>
+        <w:t>LABORATORIO DE</w:t>
+      </w:r>
       <w:r>
         <w:rPr>
           <w:sz w:val="24"/>
           <w:szCs w:val="24"/>
         </w:rPr>
-        <w:t>. ORGANIZACIÓN DE LENGUAJES Y COMPILADORES 1</w:t>
+        <w:t xml:space="preserve"> ORGANIZACIÓN DE LENGUAJES Y COMPILADORES 1</w:t>
       </w:r>
     </w:p>
     <w:p>
@@ -469,19 +467,54 @@
         <w:rPr>
           <w:b/>
           <w:bCs/>
+          <w:sz w:val="96"/>
+          <w:szCs w:val="96"/>
+        </w:rPr>
+      </w:pPr>
+      <w:proofErr w:type="spellStart"/>
+      <w:r>
+        <w:rPr>
+          <w:b/>
+          <w:bCs/>
+          <w:sz w:val="96"/>
+          <w:szCs w:val="96"/>
+        </w:rPr>
+        <w:t>CompiScript</w:t>
+      </w:r>
+      <w:proofErr w:type="spellEnd"/>
+      <w:r>
+        <w:rPr>
+          <w:b/>
+          <w:bCs/>
+          <w:sz w:val="96"/>
+          <w:szCs w:val="96"/>
+        </w:rPr>
+        <w:t>+</w:t>
+      </w:r>
+    </w:p>
+    <w:p>
+      <w:pPr>
+        <w:spacing w:after="0"/>
+        <w:jc w:val="center"/>
+        <w:rPr>
+          <w:b/>
+          <w:bCs/>
           <w:sz w:val="44"/>
           <w:szCs w:val="44"/>
         </w:rPr>
       </w:pPr>
-      <w:r>
+    </w:p>
+    <w:p>
+      <w:pPr>
+        <w:spacing w:after="0"/>
+        <w:jc w:val="center"/>
         <w:rPr>
           <w:b/>
           <w:bCs/>
           <w:sz w:val="44"/>
           <w:szCs w:val="44"/>
         </w:rPr>
-        <w:t>DATAFORGE</w:t>
-      </w:r>
+      </w:pPr>
     </w:p>
     <w:p>
       <w:pPr>
@@ -590,18 +623,16 @@
           <w:szCs w:val="44"/>
         </w:rPr>
       </w:pPr>
-    </w:p>
-    <w:p>
-      <w:pPr>
-        <w:spacing w:after="0"/>
-        <w:jc w:val="center"/>
+      <w:r>
         <w:rPr>
           <w:b/>
           <w:bCs/>
           <w:sz w:val="44"/>
           <w:szCs w:val="44"/>
         </w:rPr>
-      </w:pPr>
+        <w:lastRenderedPageBreak/>
+        <w:t>INTERFAZ DE LA APLICACION</w:t>
+      </w:r>
     </w:p>
     <w:p>
       <w:pPr>
@@ -614,26 +645,24 @@
           <w:szCs w:val="44"/>
         </w:rPr>
       </w:pPr>
-    </w:p>
-    <w:p>
-      <w:pPr>
-        <w:spacing w:after="0"/>
-        <w:rPr>
-          <w:sz w:val="28"/>
-          <w:szCs w:val="28"/>
-        </w:rPr>
-      </w:pPr>
-      <w:r>
-        <w:rPr>
-          <w:sz w:val="28"/>
-          <w:szCs w:val="28"/>
-        </w:rPr>
-        <w:lastRenderedPageBreak/>
+      <w:r>
+        <w:rPr>
+          <w:sz w:val="28"/>
+          <w:szCs w:val="28"/>
+        </w:rPr>
         <w:drawing>
-          <wp:inline distT="0" distB="0" distL="0" distR="0" wp14:anchorId="15F13F73" wp14:editId="68CB4011">
-            <wp:extent cx="5943600" cy="4305935"/>
-            <wp:effectExtent l="0" t="0" r="0" b="0"/>
-            <wp:docPr id="1005351988" name="Imagen 1"/>
+          <wp:anchor distT="0" distB="0" distL="114300" distR="114300" simplePos="0" relativeHeight="251660288" behindDoc="1" locked="0" layoutInCell="1" allowOverlap="1" wp14:anchorId="107CE1FF" wp14:editId="0FC9FCEC">
+            <wp:simplePos x="0" y="0"/>
+            <wp:positionH relativeFrom="margin">
+              <wp:align>center</wp:align>
+            </wp:positionH>
+            <wp:positionV relativeFrom="paragraph">
+              <wp:posOffset>113665</wp:posOffset>
+            </wp:positionV>
+            <wp:extent cx="6699347" cy="3767667"/>
+            <wp:effectExtent l="0" t="0" r="6350" b="4445"/>
+            <wp:wrapNone/>
+            <wp:docPr id="1" name="Imagen 1"/>
             <wp:cNvGraphicFramePr>
               <a:graphicFrameLocks xmlns:a="http://schemas.openxmlformats.org/drawingml/2006/main" noChangeAspect="1"/>
             </wp:cNvGraphicFramePr>
@@ -641,318 +670,11 @@
               <a:graphicData uri="http://schemas.openxmlformats.org/drawingml/2006/picture">
                 <pic:pic xmlns:pic="http://schemas.openxmlformats.org/drawingml/2006/picture">
                   <pic:nvPicPr>
-                    <pic:cNvPr id="1005351988" name=""/>
+                    <pic:cNvPr id="1" name=""/>
                     <pic:cNvPicPr/>
                   </pic:nvPicPr>
                   <pic:blipFill>
-                    <a:blip r:embed="rId4"/>
-                    <a:stretch>
-                      <a:fillRect/>
-                    </a:stretch>
-                  </pic:blipFill>
-                  <pic:spPr>
-                    <a:xfrm>
-                      <a:off x="0" y="0"/>
-                      <a:ext cx="5943600" cy="4305935"/>
-                    </a:xfrm>
-                    <a:prstGeom prst="rect">
-                      <a:avLst/>
-                    </a:prstGeom>
-                  </pic:spPr>
-                </pic:pic>
-              </a:graphicData>
-            </a:graphic>
-          </wp:inline>
-        </w:drawing>
-      </w:r>
-    </w:p>
-    <w:p>
-      <w:pPr>
-        <w:rPr>
-          <w:b/>
-          <w:bCs/>
-          <w:color w:val="4472C4" w:themeColor="accent1"/>
-          <w:sz w:val="32"/>
-          <w:szCs w:val="32"/>
-        </w:rPr>
-      </w:pPr>
-      <w:r>
-        <w:rPr>
-          <w:b/>
-          <w:bCs/>
-          <w:color w:val="4472C4" w:themeColor="accent1"/>
-          <w:sz w:val="32"/>
-          <w:szCs w:val="32"/>
-        </w:rPr>
-        <w:t>Ventana de inicio</w:t>
-      </w:r>
-    </w:p>
-    <w:p>
-      <w:pPr>
-        <w:rPr>
-          <w:sz w:val="28"/>
-          <w:szCs w:val="28"/>
-        </w:rPr>
-      </w:pPr>
-      <w:r>
-        <w:rPr>
-          <w:sz w:val="28"/>
-          <w:szCs w:val="28"/>
-        </w:rPr>
-        <w:t>Botones</w:t>
-      </w:r>
-    </w:p>
-    <w:p>
-      <w:pPr>
-        <w:rPr>
-          <w:sz w:val="28"/>
-          <w:szCs w:val="28"/>
-        </w:rPr>
-      </w:pPr>
-      <w:r>
-        <w:rPr>
-          <w:sz w:val="28"/>
-          <w:szCs w:val="28"/>
-        </w:rPr>
-        <w:tab/>
-      </w:r>
-      <w:r>
-        <w:rPr>
-          <w:color w:val="4472C4" w:themeColor="accent1"/>
-          <w:sz w:val="28"/>
-          <w:szCs w:val="28"/>
-        </w:rPr>
-        <w:t>+Pestana:</w:t>
-      </w:r>
-      <w:r>
-        <w:rPr>
-          <w:sz w:val="28"/>
-          <w:szCs w:val="28"/>
-        </w:rPr>
-        <w:t xml:space="preserve"> Agregar pestanas en blanco, las cuales no han sido gua</w:t>
-      </w:r>
-      <w:r>
-        <w:rPr>
-          <w:sz w:val="28"/>
-          <w:szCs w:val="28"/>
-        </w:rPr>
-        <w:t>rdadas.</w:t>
-      </w:r>
-    </w:p>
-    <w:p>
-      <w:pPr>
-        <w:rPr>
-          <w:sz w:val="28"/>
-          <w:szCs w:val="28"/>
-        </w:rPr>
-      </w:pPr>
-      <w:r>
-        <w:rPr>
-          <w:sz w:val="28"/>
-          <w:szCs w:val="28"/>
-        </w:rPr>
-        <w:tab/>
-      </w:r>
-      <w:r>
-        <w:rPr>
-          <w:color w:val="4472C4" w:themeColor="accent1"/>
-          <w:sz w:val="28"/>
-          <w:szCs w:val="28"/>
-        </w:rPr>
-        <w:t xml:space="preserve">Ejecutar: </w:t>
-      </w:r>
-      <w:r>
-        <w:rPr>
-          <w:sz w:val="28"/>
-          <w:szCs w:val="28"/>
-        </w:rPr>
-        <w:t>Compila el código introducido dentro del cuadro de texto de la Pestanas que este seleccionada.</w:t>
-      </w:r>
-    </w:p>
-    <w:p>
-      <w:pPr>
-        <w:rPr>
-          <w:sz w:val="28"/>
-          <w:szCs w:val="28"/>
-        </w:rPr>
-      </w:pPr>
-      <w:r>
-        <w:rPr>
-          <w:sz w:val="28"/>
-          <w:szCs w:val="28"/>
-        </w:rPr>
-        <w:tab/>
-      </w:r>
-      <w:r>
-        <w:rPr>
-          <w:color w:val="4472C4" w:themeColor="accent1"/>
-          <w:sz w:val="28"/>
-          <w:szCs w:val="28"/>
-        </w:rPr>
-        <w:t xml:space="preserve">Anterior: </w:t>
-      </w:r>
-      <w:r>
-        <w:rPr>
-          <w:sz w:val="28"/>
-          <w:szCs w:val="28"/>
-        </w:rPr>
-        <w:t>Muestra la imagen anterior.</w:t>
-      </w:r>
-    </w:p>
-    <w:p>
-      <w:pPr>
-        <w:rPr>
-          <w:sz w:val="28"/>
-          <w:szCs w:val="28"/>
-        </w:rPr>
-      </w:pPr>
-      <w:r>
-        <w:rPr>
-          <w:sz w:val="28"/>
-          <w:szCs w:val="28"/>
-        </w:rPr>
-        <w:tab/>
-      </w:r>
-      <w:r>
-        <w:rPr>
-          <w:color w:val="4472C4" w:themeColor="accent1"/>
-          <w:sz w:val="28"/>
-          <w:szCs w:val="28"/>
-        </w:rPr>
-        <w:t xml:space="preserve">Siguiente: </w:t>
-      </w:r>
-      <w:r>
-        <w:rPr>
-          <w:sz w:val="28"/>
-          <w:szCs w:val="28"/>
-        </w:rPr>
-        <w:t>Muestra la imagen siguiente.</w:t>
-      </w:r>
-    </w:p>
-    <w:p>
-      <w:pPr>
-        <w:rPr>
-          <w:sz w:val="28"/>
-          <w:szCs w:val="28"/>
-        </w:rPr>
-      </w:pPr>
-    </w:p>
-    <w:p>
-      <w:pPr>
-        <w:rPr>
-          <w:sz w:val="28"/>
-          <w:szCs w:val="28"/>
-        </w:rPr>
-      </w:pPr>
-    </w:p>
-    <w:p>
-      <w:pPr>
-        <w:rPr>
-          <w:sz w:val="28"/>
-          <w:szCs w:val="28"/>
-        </w:rPr>
-      </w:pPr>
-    </w:p>
-    <w:p>
-      <w:pPr>
-        <w:rPr>
-          <w:sz w:val="28"/>
-          <w:szCs w:val="28"/>
-        </w:rPr>
-      </w:pPr>
-    </w:p>
-    <w:p>
-      <w:pPr>
-        <w:rPr>
-          <w:sz w:val="28"/>
-          <w:szCs w:val="28"/>
-        </w:rPr>
-      </w:pPr>
-    </w:p>
-    <w:p>
-      <w:pPr>
-        <w:jc w:val="both"/>
-        <w:rPr>
-          <w:sz w:val="28"/>
-          <w:szCs w:val="28"/>
-        </w:rPr>
-      </w:pPr>
-      <w:r>
-        <w:rPr>
-          <w:sz w:val="28"/>
-          <w:szCs w:val="28"/>
-        </w:rPr>
-        <w:lastRenderedPageBreak/>
-        <w:tab/>
-      </w:r>
-      <w:r>
-        <w:rPr>
-          <w:sz w:val="28"/>
-          <w:szCs w:val="28"/>
-        </w:rPr>
-        <w:tab/>
-      </w:r>
-      <w:r>
-        <w:rPr>
-          <w:sz w:val="28"/>
-          <w:szCs w:val="28"/>
-        </w:rPr>
-        <w:tab/>
-      </w:r>
-      <w:r>
-        <w:rPr>
-          <w:sz w:val="28"/>
-          <w:szCs w:val="28"/>
-        </w:rPr>
-        <w:tab/>
-      </w:r>
-      <w:r>
-        <w:rPr>
-          <w:color w:val="4472C4" w:themeColor="accent1"/>
-          <w:sz w:val="36"/>
-          <w:szCs w:val="36"/>
-        </w:rPr>
-        <w:t>Submenú Archivo</w:t>
-      </w:r>
-    </w:p>
-    <w:p>
-      <w:pPr>
-        <w:jc w:val="both"/>
-        <w:rPr>
-          <w:sz w:val="28"/>
-          <w:szCs w:val="28"/>
-        </w:rPr>
-      </w:pPr>
-      <w:r>
-        <w:rPr>
-          <w:sz w:val="28"/>
-          <w:szCs w:val="28"/>
-        </w:rPr>
-        <w:drawing>
-          <wp:anchor distT="0" distB="0" distL="114300" distR="114300" simplePos="0" relativeHeight="251658240" behindDoc="1" locked="0" layoutInCell="1" allowOverlap="1" wp14:anchorId="7A395B6A" wp14:editId="11569F95">
-            <wp:simplePos x="0" y="0"/>
-            <wp:positionH relativeFrom="column">
-              <wp:posOffset>75334</wp:posOffset>
-            </wp:positionH>
-            <wp:positionV relativeFrom="paragraph">
-              <wp:posOffset>86476</wp:posOffset>
-            </wp:positionV>
-            <wp:extent cx="1394460" cy="1196340"/>
-            <wp:effectExtent l="0" t="0" r="0" b="3810"/>
-            <wp:wrapNone/>
-            <wp:docPr id="631852308" name="Imagen 1"/>
-            <wp:cNvGraphicFramePr>
-              <a:graphicFrameLocks xmlns:a="http://schemas.openxmlformats.org/drawingml/2006/main" noChangeAspect="1"/>
-            </wp:cNvGraphicFramePr>
-            <a:graphic xmlns:a="http://schemas.openxmlformats.org/drawingml/2006/main">
-              <a:graphicData uri="http://schemas.openxmlformats.org/drawingml/2006/picture">
-                <pic:pic xmlns:pic="http://schemas.openxmlformats.org/drawingml/2006/picture">
-                  <pic:nvPicPr>
-                    <pic:cNvPr id="631852308" name=""/>
-                    <pic:cNvPicPr/>
-                  </pic:nvPicPr>
-                  <pic:blipFill>
-                    <a:blip r:embed="rId5">
+                    <a:blip r:embed="rId4" cstate="print">
                       <a:extLst>
                         <a:ext uri="{28A0092B-C50C-407E-A947-70E740481C1C}">
                           <a14:useLocalDpi xmlns:a14="http://schemas.microsoft.com/office/drawing/2010/main" val="0"/>
@@ -966,7 +688,7 @@
                   <pic:spPr>
                     <a:xfrm>
                       <a:off x="0" y="0"/>
-                      <a:ext cx="1394460" cy="1196340"/>
+                      <a:ext cx="6699347" cy="3767667"/>
                     </a:xfrm>
                     <a:prstGeom prst="rect">
                       <a:avLst/>
@@ -975,9 +697,188 @@
                 </pic:pic>
               </a:graphicData>
             </a:graphic>
+            <wp14:sizeRelH relativeFrom="margin">
+              <wp14:pctWidth>0</wp14:pctWidth>
+            </wp14:sizeRelH>
+            <wp14:sizeRelV relativeFrom="margin">
+              <wp14:pctHeight>0</wp14:pctHeight>
+            </wp14:sizeRelV>
           </wp:anchor>
         </w:drawing>
       </w:r>
+    </w:p>
+    <w:p>
+      <w:pPr>
+        <w:spacing w:after="0"/>
+        <w:jc w:val="center"/>
+        <w:rPr>
+          <w:b/>
+          <w:bCs/>
+          <w:sz w:val="44"/>
+          <w:szCs w:val="44"/>
+        </w:rPr>
+      </w:pPr>
+    </w:p>
+    <w:p>
+      <w:pPr>
+        <w:spacing w:after="0"/>
+        <w:jc w:val="center"/>
+        <w:rPr>
+          <w:b/>
+          <w:bCs/>
+          <w:sz w:val="44"/>
+          <w:szCs w:val="44"/>
+        </w:rPr>
+      </w:pPr>
+    </w:p>
+    <w:p>
+      <w:pPr>
+        <w:spacing w:after="0"/>
+        <w:jc w:val="center"/>
+        <w:rPr>
+          <w:b/>
+          <w:bCs/>
+          <w:sz w:val="44"/>
+          <w:szCs w:val="44"/>
+        </w:rPr>
+      </w:pPr>
+    </w:p>
+    <w:p>
+      <w:pPr>
+        <w:spacing w:after="0"/>
+        <w:jc w:val="center"/>
+        <w:rPr>
+          <w:b/>
+          <w:bCs/>
+          <w:sz w:val="44"/>
+          <w:szCs w:val="44"/>
+        </w:rPr>
+      </w:pPr>
+    </w:p>
+    <w:p>
+      <w:pPr>
+        <w:spacing w:after="0"/>
+        <w:jc w:val="center"/>
+        <w:rPr>
+          <w:b/>
+          <w:bCs/>
+          <w:sz w:val="44"/>
+          <w:szCs w:val="44"/>
+        </w:rPr>
+      </w:pPr>
+    </w:p>
+    <w:p>
+      <w:pPr>
+        <w:spacing w:after="0"/>
+        <w:jc w:val="center"/>
+        <w:rPr>
+          <w:b/>
+          <w:bCs/>
+          <w:sz w:val="44"/>
+          <w:szCs w:val="44"/>
+        </w:rPr>
+      </w:pPr>
+    </w:p>
+    <w:p>
+      <w:pPr>
+        <w:spacing w:after="0"/>
+        <w:jc w:val="center"/>
+        <w:rPr>
+          <w:b/>
+          <w:bCs/>
+          <w:sz w:val="44"/>
+          <w:szCs w:val="44"/>
+        </w:rPr>
+      </w:pPr>
+    </w:p>
+    <w:p>
+      <w:pPr>
+        <w:spacing w:after="0"/>
+        <w:jc w:val="center"/>
+        <w:rPr>
+          <w:b/>
+          <w:bCs/>
+          <w:sz w:val="44"/>
+          <w:szCs w:val="44"/>
+        </w:rPr>
+      </w:pPr>
+    </w:p>
+    <w:p>
+      <w:pPr>
+        <w:spacing w:after="0"/>
+        <w:jc w:val="center"/>
+        <w:rPr>
+          <w:b/>
+          <w:bCs/>
+          <w:sz w:val="44"/>
+          <w:szCs w:val="44"/>
+        </w:rPr>
+      </w:pPr>
+    </w:p>
+    <w:p>
+      <w:pPr>
+        <w:spacing w:after="0"/>
+        <w:jc w:val="center"/>
+        <w:rPr>
+          <w:b/>
+          <w:bCs/>
+          <w:sz w:val="44"/>
+          <w:szCs w:val="44"/>
+        </w:rPr>
+      </w:pPr>
+    </w:p>
+    <w:p>
+      <w:pPr>
+        <w:spacing w:after="0"/>
+        <w:rPr>
+          <w:sz w:val="28"/>
+          <w:szCs w:val="28"/>
+        </w:rPr>
+      </w:pPr>
+    </w:p>
+    <w:p>
+      <w:pPr>
+        <w:rPr>
+          <w:b/>
+          <w:bCs/>
+          <w:color w:val="4472C4" w:themeColor="accent1"/>
+          <w:sz w:val="32"/>
+          <w:szCs w:val="32"/>
+        </w:rPr>
+      </w:pPr>
+      <w:r>
+        <w:rPr>
+          <w:b/>
+          <w:bCs/>
+          <w:color w:val="4472C4" w:themeColor="accent1"/>
+          <w:sz w:val="32"/>
+          <w:szCs w:val="32"/>
+        </w:rPr>
+        <w:t>Ventana de inicio</w:t>
+      </w:r>
+    </w:p>
+    <w:p>
+      <w:pPr>
+        <w:rPr>
+          <w:sz w:val="28"/>
+          <w:szCs w:val="28"/>
+        </w:rPr>
+      </w:pPr>
+      <w:r>
+        <w:rPr>
+          <w:sz w:val="28"/>
+          <w:szCs w:val="28"/>
+        </w:rPr>
+        <w:t>Botones</w:t>
+      </w:r>
+    </w:p>
+    <w:p>
+      <w:pPr>
+        <w:rPr>
+          <w:sz w:val="28"/>
+          <w:szCs w:val="28"/>
+        </w:rPr>
+      </w:pPr>
       <w:r>
         <w:rPr>
           <w:sz w:val="28"/>
@@ -987,6 +888,52 @@
       </w:r>
       <w:r>
         <w:rPr>
+          <w:color w:val="4472C4" w:themeColor="accent1"/>
+          <w:sz w:val="28"/>
+          <w:szCs w:val="28"/>
+        </w:rPr>
+        <w:t>+</w:t>
+      </w:r>
+      <w:r>
+        <w:rPr>
+          <w:color w:val="4472C4" w:themeColor="accent1"/>
+          <w:sz w:val="28"/>
+          <w:szCs w:val="28"/>
+        </w:rPr>
+        <w:t>Selecciona Archivo</w:t>
+      </w:r>
+      <w:r>
+        <w:rPr>
+          <w:color w:val="4472C4" w:themeColor="accent1"/>
+          <w:sz w:val="28"/>
+          <w:szCs w:val="28"/>
+        </w:rPr>
+        <w:t>:</w:t>
+      </w:r>
+      <w:r>
+        <w:rPr>
+          <w:sz w:val="28"/>
+          <w:szCs w:val="28"/>
+        </w:rPr>
+        <w:t xml:space="preserve"> </w:t>
+      </w:r>
+      <w:r>
+        <w:rPr>
+          <w:sz w:val="28"/>
+          <w:szCs w:val="28"/>
+        </w:rPr>
+        <w:t>Abre un archivo y muestra su texto en la Entrada.</w:t>
+      </w:r>
+    </w:p>
+    <w:p>
+      <w:pPr>
+        <w:rPr>
+          <w:sz w:val="28"/>
+          <w:szCs w:val="28"/>
+        </w:rPr>
+      </w:pPr>
+      <w:r>
+        <w:rPr>
           <w:sz w:val="28"/>
           <w:szCs w:val="28"/>
         </w:rPr>
@@ -994,6 +941,59 @@
       </w:r>
       <w:r>
         <w:rPr>
+          <w:color w:val="4472C4" w:themeColor="accent1"/>
+          <w:sz w:val="28"/>
+          <w:szCs w:val="28"/>
+        </w:rPr>
+        <w:t>Ej</w:t>
+      </w:r>
+      <w:r>
+        <w:rPr>
+          <w:color w:val="4472C4" w:themeColor="accent1"/>
+          <w:sz w:val="28"/>
+          <w:szCs w:val="28"/>
+        </w:rPr>
+        <w:t>ecutar</w:t>
+      </w:r>
+      <w:r>
+        <w:rPr>
+          <w:color w:val="4472C4" w:themeColor="accent1"/>
+          <w:sz w:val="28"/>
+          <w:szCs w:val="28"/>
+        </w:rPr>
+        <w:t xml:space="preserve">: </w:t>
+      </w:r>
+      <w:r>
+        <w:rPr>
+          <w:sz w:val="28"/>
+          <w:szCs w:val="28"/>
+        </w:rPr>
+        <w:t xml:space="preserve">Compila el código introducido </w:t>
+      </w:r>
+      <w:r>
+        <w:rPr>
+          <w:sz w:val="28"/>
+          <w:szCs w:val="28"/>
+        </w:rPr>
+        <w:t>existente en la Entrada.</w:t>
+      </w:r>
+      <w:r>
+        <w:rPr>
+          <w:sz w:val="28"/>
+          <w:szCs w:val="28"/>
+        </w:rPr>
+        <w:t xml:space="preserve"> </w:t>
+      </w:r>
+    </w:p>
+    <w:p>
+      <w:pPr>
+        <w:rPr>
+          <w:sz w:val="28"/>
+          <w:szCs w:val="28"/>
+        </w:rPr>
+      </w:pPr>
+      <w:r>
+        <w:rPr>
           <w:sz w:val="28"/>
           <w:szCs w:val="28"/>
         </w:rPr>
@@ -1001,199 +1001,235 @@
       </w:r>
       <w:r>
         <w:rPr>
+          <w:color w:val="4472C4" w:themeColor="accent1"/>
+          <w:sz w:val="28"/>
+          <w:szCs w:val="28"/>
+        </w:rPr>
+        <w:t>Reporte de Errores</w:t>
+      </w:r>
+      <w:r>
+        <w:rPr>
+          <w:color w:val="4472C4" w:themeColor="accent1"/>
+          <w:sz w:val="28"/>
+          <w:szCs w:val="28"/>
+        </w:rPr>
+        <w:t xml:space="preserve">: </w:t>
+      </w:r>
+      <w:r>
+        <w:rPr>
+          <w:sz w:val="28"/>
+          <w:szCs w:val="28"/>
+        </w:rPr>
+        <w:t>Abre un cuadro en donde muestra lo errores</w:t>
+      </w:r>
+    </w:p>
+    <w:p>
+      <w:pPr>
+        <w:rPr>
+          <w:sz w:val="28"/>
+          <w:szCs w:val="28"/>
+        </w:rPr>
+      </w:pPr>
+      <w:r>
+        <w:rPr>
           <w:sz w:val="28"/>
           <w:szCs w:val="28"/>
         </w:rPr>
         <w:tab/>
-        <w:t xml:space="preserve">Nuevo Archivo: Crea una ventanilla nueva para código y a </w:t>
-      </w:r>
-    </w:p>
-    <w:p>
-      <w:pPr>
+      </w:r>
+      <w:r>
+        <w:rPr>
+          <w:color w:val="4472C4" w:themeColor="accent1"/>
+          <w:sz w:val="28"/>
+          <w:szCs w:val="28"/>
+        </w:rPr>
+        <w:t>Tabla de Simbolo</w:t>
+      </w:r>
+      <w:r>
+        <w:rPr>
+          <w:color w:val="4472C4" w:themeColor="accent1"/>
+          <w:sz w:val="28"/>
+          <w:szCs w:val="28"/>
+        </w:rPr>
+        <w:t xml:space="preserve">: </w:t>
+      </w:r>
+      <w:r>
+        <w:rPr>
+          <w:sz w:val="28"/>
+          <w:szCs w:val="28"/>
+        </w:rPr>
+        <w:t>Abre un cuadro en donde se muestra la tabla de símbolo.</w:t>
+      </w:r>
+    </w:p>
+    <w:p>
+      <w:pPr>
+        <w:ind w:firstLine="708"/>
+        <w:rPr>
+          <w:sz w:val="28"/>
+          <w:szCs w:val="28"/>
+        </w:rPr>
+      </w:pPr>
+      <w:r>
+        <w:rPr>
+          <w:color w:val="4472C4" w:themeColor="accent1"/>
+          <w:sz w:val="28"/>
+          <w:szCs w:val="28"/>
+        </w:rPr>
+        <w:t>AST:</w:t>
+      </w:r>
+      <w:r>
+        <w:rPr>
+          <w:sz w:val="28"/>
+          <w:szCs w:val="28"/>
+        </w:rPr>
+        <w:t xml:space="preserve"> Abre un cuadro para mostrar el árbol de análisis </w:t>
+      </w:r>
+      <w:r>
+        <w:rPr>
+          <w:sz w:val="28"/>
+          <w:szCs w:val="28"/>
+        </w:rPr>
+        <w:t>sintáctico</w:t>
+      </w:r>
+      <w:r>
+        <w:rPr>
+          <w:sz w:val="28"/>
+          <w:szCs w:val="28"/>
+        </w:rPr>
+        <w:t xml:space="preserve"> </w:t>
+      </w:r>
+      <w:r>
+        <w:rPr>
+          <w:sz w:val="28"/>
+          <w:szCs w:val="28"/>
+        </w:rPr>
+        <w:t xml:space="preserve">de código </w:t>
+      </w:r>
+    </w:p>
+    <w:p>
+      <w:pPr>
+        <w:ind w:left="708" w:firstLine="708"/>
+        <w:rPr>
+          <w:sz w:val="28"/>
+          <w:szCs w:val="28"/>
+        </w:rPr>
+      </w:pPr>
+      <w:r>
+        <w:rPr>
+          <w:sz w:val="28"/>
+          <w:szCs w:val="28"/>
+        </w:rPr>
+        <w:t>compilado.</w:t>
+      </w:r>
+    </w:p>
+    <w:p>
+      <w:pPr>
+        <w:rPr>
+          <w:sz w:val="28"/>
+          <w:szCs w:val="28"/>
+        </w:rPr>
+      </w:pPr>
+    </w:p>
+    <w:p>
+      <w:pPr>
+        <w:rPr>
+          <w:sz w:val="28"/>
+          <w:szCs w:val="28"/>
+        </w:rPr>
+      </w:pPr>
+      <w:r>
+        <w:rPr>
+          <w:sz w:val="28"/>
+          <w:szCs w:val="28"/>
+        </w:rPr>
+        <w:tab/>
+      </w:r>
+    </w:p>
+    <w:p>
+      <w:pPr>
+        <w:rPr>
+          <w:sz w:val="28"/>
+          <w:szCs w:val="28"/>
+        </w:rPr>
+      </w:pPr>
+    </w:p>
+    <w:p>
+      <w:pPr>
+        <w:rPr>
+          <w:sz w:val="28"/>
+          <w:szCs w:val="28"/>
+        </w:rPr>
+      </w:pPr>
+    </w:p>
+    <w:p>
+      <w:pPr>
+        <w:tabs>
+          <w:tab w:val="left" w:pos="1189"/>
+        </w:tabs>
+        <w:jc w:val="center"/>
+        <w:rPr>
+          <w:b/>
+          <w:bCs/>
+          <w:color w:val="4472C4" w:themeColor="accent1"/>
+          <w:sz w:val="40"/>
+          <w:szCs w:val="40"/>
+        </w:rPr>
+      </w:pPr>
+      <w:r>
+        <w:rPr>
+          <w:b/>
+          <w:bCs/>
+          <w:color w:val="4472C4" w:themeColor="accent1"/>
+          <w:sz w:val="40"/>
+          <w:szCs w:val="40"/>
+        </w:rPr>
+        <w:t>Ejemplo de la visualización del código Compilado</w:t>
+      </w:r>
+    </w:p>
+    <w:p>
+      <w:pPr>
+        <w:tabs>
+          <w:tab w:val="left" w:pos="1189"/>
+        </w:tabs>
         <w:jc w:val="both"/>
         <w:rPr>
-          <w:sz w:val="28"/>
-          <w:szCs w:val="28"/>
-        </w:rPr>
-      </w:pPr>
-      <w:r>
-        <w:rPr>
-          <w:sz w:val="28"/>
-          <w:szCs w:val="28"/>
-        </w:rPr>
-        <w:tab/>
-      </w:r>
-      <w:r>
-        <w:rPr>
-          <w:sz w:val="28"/>
-          <w:szCs w:val="28"/>
-        </w:rPr>
-        <w:tab/>
-      </w:r>
-      <w:r>
-        <w:rPr>
-          <w:sz w:val="28"/>
-          <w:szCs w:val="28"/>
-        </w:rPr>
-        <w:tab/>
-      </w:r>
-      <w:r>
-        <w:rPr>
-          <w:sz w:val="28"/>
-          <w:szCs w:val="28"/>
-        </w:rPr>
-        <w:tab/>
-        <w:t>Su vez, pide un nombre para ser guardado</w:t>
-      </w:r>
-    </w:p>
-    <w:p>
-      <w:pPr>
+          <w:color w:val="4472C4" w:themeColor="accent1"/>
+          <w:sz w:val="36"/>
+          <w:szCs w:val="36"/>
+        </w:rPr>
+      </w:pPr>
+    </w:p>
+    <w:p>
+      <w:pPr>
+        <w:tabs>
+          <w:tab w:val="left" w:pos="1189"/>
+        </w:tabs>
         <w:jc w:val="both"/>
         <w:rPr>
-          <w:sz w:val="28"/>
-          <w:szCs w:val="28"/>
-        </w:rPr>
-      </w:pPr>
-      <w:r>
-        <w:rPr>
-          <w:sz w:val="28"/>
-          <w:szCs w:val="28"/>
-        </w:rPr>
-        <w:tab/>
-      </w:r>
-      <w:r>
-        <w:rPr>
-          <w:sz w:val="28"/>
-          <w:szCs w:val="28"/>
-        </w:rPr>
-        <w:tab/>
-      </w:r>
-      <w:r>
-        <w:rPr>
-          <w:sz w:val="28"/>
-          <w:szCs w:val="28"/>
-        </w:rPr>
-        <w:tab/>
-      </w:r>
-      <w:r>
-        <w:rPr>
-          <w:sz w:val="28"/>
-          <w:szCs w:val="28"/>
-        </w:rPr>
-        <w:tab/>
-        <w:t>Abrir archivo: Abre un archivo .</w:t>
-      </w:r>
-      <w:proofErr w:type="spellStart"/>
-      <w:r>
-        <w:rPr>
-          <w:sz w:val="28"/>
-          <w:szCs w:val="28"/>
-        </w:rPr>
-        <w:t>df</w:t>
-      </w:r>
-      <w:proofErr w:type="spellEnd"/>
-    </w:p>
-    <w:p>
-      <w:pPr>
-        <w:jc w:val="both"/>
-        <w:rPr>
-          <w:sz w:val="28"/>
-          <w:szCs w:val="28"/>
-        </w:rPr>
-      </w:pPr>
-      <w:r>
-        <w:rPr>
-          <w:sz w:val="28"/>
-          <w:szCs w:val="28"/>
-        </w:rPr>
-        <w:tab/>
-      </w:r>
-      <w:r>
-        <w:rPr>
-          <w:sz w:val="28"/>
-          <w:szCs w:val="28"/>
-        </w:rPr>
-        <w:tab/>
-      </w:r>
-      <w:r>
-        <w:rPr>
-          <w:sz w:val="28"/>
-          <w:szCs w:val="28"/>
-        </w:rPr>
-        <w:tab/>
-      </w:r>
-      <w:r>
-        <w:rPr>
-          <w:sz w:val="28"/>
-          <w:szCs w:val="28"/>
-        </w:rPr>
-        <w:tab/>
-        <w:t>Guardar: Guarda los cambios en un archivo existente</w:t>
-      </w:r>
-    </w:p>
-    <w:p>
-      <w:pPr>
-        <w:jc w:val="both"/>
-        <w:rPr>
-          <w:sz w:val="28"/>
-          <w:szCs w:val="28"/>
-        </w:rPr>
-      </w:pPr>
-      <w:r>
-        <w:rPr>
-          <w:sz w:val="28"/>
-          <w:szCs w:val="28"/>
-        </w:rPr>
-        <w:tab/>
-      </w:r>
-      <w:r>
-        <w:rPr>
-          <w:sz w:val="28"/>
-          <w:szCs w:val="28"/>
-        </w:rPr>
-        <w:tab/>
-      </w:r>
-      <w:r>
-        <w:rPr>
-          <w:sz w:val="28"/>
-          <w:szCs w:val="28"/>
-        </w:rPr>
-        <w:tab/>
-      </w:r>
-      <w:r>
-        <w:rPr>
-          <w:sz w:val="28"/>
-          <w:szCs w:val="28"/>
-        </w:rPr>
-        <w:tab/>
-        <w:t>Eliminar Pestana: Cierra la pestaña abierta.</w:t>
-      </w:r>
-    </w:p>
-    <w:p>
-      <w:pPr>
-        <w:rPr>
-          <w:sz w:val="28"/>
-          <w:szCs w:val="28"/>
-        </w:rPr>
-      </w:pPr>
-      <w:r>
-        <w:rPr>
-          <w:sz w:val="28"/>
-          <w:szCs w:val="28"/>
+          <w:color w:val="4472C4" w:themeColor="accent1"/>
+          <w:sz w:val="36"/>
+          <w:szCs w:val="36"/>
+        </w:rPr>
+      </w:pPr>
+      <w:r>
+        <w:rPr>
+          <w:color w:val="4472C4" w:themeColor="accent1"/>
+          <w:sz w:val="36"/>
+          <w:szCs w:val="36"/>
         </w:rPr>
         <w:drawing>
-          <wp:anchor distT="0" distB="0" distL="114300" distR="114300" simplePos="0" relativeHeight="251659264" behindDoc="1" locked="0" layoutInCell="1" allowOverlap="1" wp14:anchorId="70AF4DE1" wp14:editId="605C50CD">
+          <wp:anchor distT="0" distB="0" distL="114300" distR="114300" simplePos="0" relativeHeight="251661312" behindDoc="1" locked="0" layoutInCell="1" allowOverlap="1" wp14:anchorId="78E8DCCE" wp14:editId="29583785">
             <wp:simplePos x="0" y="0"/>
-            <wp:positionH relativeFrom="column">
-              <wp:posOffset>1939579</wp:posOffset>
+            <wp:positionH relativeFrom="margin">
+              <wp:posOffset>-93133</wp:posOffset>
             </wp:positionH>
             <wp:positionV relativeFrom="paragraph">
-              <wp:posOffset>1364730</wp:posOffset>
+              <wp:posOffset>207434</wp:posOffset>
             </wp:positionV>
-            <wp:extent cx="1805940" cy="609600"/>
-            <wp:effectExtent l="0" t="0" r="3810" b="0"/>
+            <wp:extent cx="6410385" cy="3604472"/>
+            <wp:effectExtent l="0" t="0" r="0" b="0"/>
             <wp:wrapNone/>
-            <wp:docPr id="912962846" name="Imagen 1"/>
+            <wp:docPr id="2" name="Imagen 2"/>
             <wp:cNvGraphicFramePr>
               <a:graphicFrameLocks xmlns:a="http://schemas.openxmlformats.org/drawingml/2006/main" noChangeAspect="1"/>
             </wp:cNvGraphicFramePr>
@@ -1201,11 +1237,11 @@
               <a:graphicData uri="http://schemas.openxmlformats.org/drawingml/2006/picture">
                 <pic:pic xmlns:pic="http://schemas.openxmlformats.org/drawingml/2006/picture">
                   <pic:nvPicPr>
-                    <pic:cNvPr id="912962846" name=""/>
+                    <pic:cNvPr id="1" name=""/>
                     <pic:cNvPicPr/>
                   </pic:nvPicPr>
                   <pic:blipFill>
-                    <a:blip r:embed="rId6">
+                    <a:blip r:embed="rId5" cstate="print">
                       <a:extLst>
                         <a:ext uri="{28A0092B-C50C-407E-A947-70E740481C1C}">
                           <a14:useLocalDpi xmlns:a14="http://schemas.microsoft.com/office/drawing/2010/main" val="0"/>
@@ -1219,7 +1255,7 @@
                   <pic:spPr>
                     <a:xfrm>
                       <a:off x="0" y="0"/>
-                      <a:ext cx="1805940" cy="609600"/>
+                      <a:ext cx="6410385" cy="3604472"/>
                     </a:xfrm>
                     <a:prstGeom prst="rect">
                       <a:avLst/>
@@ -1231,254 +1267,845 @@
           </wp:anchor>
         </w:drawing>
       </w:r>
-      <w:r>
-        <w:rPr>
-          <w:sz w:val="28"/>
-          <w:szCs w:val="28"/>
-        </w:rPr>
-        <w:t xml:space="preserve"> </w:t>
-      </w:r>
-    </w:p>
-    <w:p>
-      <w:pPr>
-        <w:rPr>
-          <w:sz w:val="28"/>
-          <w:szCs w:val="28"/>
-        </w:rPr>
-      </w:pPr>
-    </w:p>
-    <w:p>
-      <w:pPr>
-        <w:rPr>
-          <w:sz w:val="28"/>
-          <w:szCs w:val="28"/>
-        </w:rPr>
-      </w:pPr>
-    </w:p>
-    <w:p>
-      <w:pPr>
-        <w:rPr>
-          <w:sz w:val="28"/>
-          <w:szCs w:val="28"/>
-        </w:rPr>
-      </w:pPr>
-    </w:p>
-    <w:p>
-      <w:pPr>
-        <w:rPr>
-          <w:sz w:val="28"/>
-          <w:szCs w:val="28"/>
-        </w:rPr>
-      </w:pPr>
-    </w:p>
-    <w:p>
-      <w:pPr>
-        <w:rPr>
-          <w:sz w:val="28"/>
-          <w:szCs w:val="28"/>
-        </w:rPr>
-      </w:pPr>
-    </w:p>
-    <w:p>
-      <w:pPr>
-        <w:rPr>
-          <w:sz w:val="28"/>
-          <w:szCs w:val="28"/>
-        </w:rPr>
-      </w:pPr>
-    </w:p>
-    <w:p>
-      <w:pPr>
-        <w:rPr>
-          <w:sz w:val="28"/>
-          <w:szCs w:val="28"/>
-        </w:rPr>
-      </w:pPr>
-    </w:p>
-    <w:p>
-      <w:pPr>
+    </w:p>
+    <w:p>
+      <w:pPr>
+        <w:tabs>
+          <w:tab w:val="left" w:pos="1189"/>
+        </w:tabs>
+        <w:jc w:val="both"/>
         <w:rPr>
           <w:color w:val="4472C4" w:themeColor="accent1"/>
           <w:sz w:val="36"/>
           <w:szCs w:val="36"/>
         </w:rPr>
       </w:pPr>
-      <w:r>
+    </w:p>
+    <w:p>
+      <w:pPr>
+        <w:tabs>
+          <w:tab w:val="left" w:pos="1189"/>
+        </w:tabs>
+        <w:jc w:val="both"/>
         <w:rPr>
           <w:color w:val="4472C4" w:themeColor="accent1"/>
           <w:sz w:val="36"/>
           <w:szCs w:val="36"/>
         </w:rPr>
-        <w:t>La aplicación con un área de Reportes</w:t>
-      </w:r>
-    </w:p>
-    <w:p>
-      <w:pPr>
-        <w:rPr>
-          <w:sz w:val="28"/>
-          <w:szCs w:val="28"/>
-        </w:rPr>
-      </w:pPr>
-    </w:p>
-    <w:p>
-      <w:pPr>
-        <w:rPr>
-          <w:sz w:val="28"/>
-          <w:szCs w:val="28"/>
-        </w:rPr>
-      </w:pPr>
-      <w:r>
-        <w:rPr>
-          <w:sz w:val="28"/>
-          <w:szCs w:val="28"/>
-        </w:rPr>
-        <w:tab/>
-        <w:t>Reporte de Tokens: Muestra todos los tokens encontrados durante la compilación del programa.</w:t>
-      </w:r>
-    </w:p>
-    <w:p>
-      <w:pPr>
-        <w:rPr>
-          <w:sz w:val="28"/>
-          <w:szCs w:val="28"/>
-        </w:rPr>
-      </w:pPr>
-    </w:p>
-    <w:p>
-      <w:pPr>
-        <w:rPr>
-          <w:sz w:val="28"/>
-          <w:szCs w:val="28"/>
-        </w:rPr>
-      </w:pPr>
-      <w:r>
-        <w:rPr>
-          <w:sz w:val="28"/>
-          <w:szCs w:val="28"/>
-        </w:rPr>
-        <w:tab/>
-        <w:t>Reporte de errores: Muestra todos los errores sintácticos y léxicos encontrados durante la compilación.</w:t>
-      </w:r>
-    </w:p>
-    <w:p>
-      <w:pPr>
-        <w:rPr>
-          <w:sz w:val="28"/>
-          <w:szCs w:val="28"/>
-        </w:rPr>
-      </w:pPr>
-    </w:p>
-    <w:p>
-      <w:pPr>
-        <w:rPr>
-          <w:sz w:val="28"/>
-          <w:szCs w:val="28"/>
-        </w:rPr>
-      </w:pPr>
-      <w:r>
-        <w:rPr>
-          <w:sz w:val="28"/>
-          <w:szCs w:val="28"/>
-        </w:rPr>
-        <w:tab/>
-        <w:t>Reporte de Tabla de Símbolos: Muestra todas las declaraciones de variables que fueron encontradas durante la compilación del programa.</w:t>
-      </w:r>
-    </w:p>
-    <w:p>
-      <w:pPr>
-        <w:rPr>
-          <w:sz w:val="28"/>
-          <w:szCs w:val="28"/>
-        </w:rPr>
-      </w:pPr>
-    </w:p>
-    <w:p>
-      <w:pPr>
-        <w:jc w:val="both"/>
-        <w:rPr>
-          <w:b/>
-          <w:bCs/>
-          <w:sz w:val="28"/>
-          <w:szCs w:val="28"/>
-        </w:rPr>
-      </w:pPr>
-      <w:r>
-        <w:rPr>
-          <w:b/>
-          <w:bCs/>
-          <w:sz w:val="28"/>
-          <w:szCs w:val="28"/>
-        </w:rPr>
-        <w:lastRenderedPageBreak/>
-        <w:drawing>
-          <wp:inline distT="0" distB="0" distL="0" distR="0" wp14:anchorId="533B3509" wp14:editId="1E083477">
-            <wp:extent cx="5943600" cy="4282440"/>
-            <wp:effectExtent l="0" t="0" r="0" b="3810"/>
-            <wp:docPr id="1953772692" name="Imagen 1"/>
-            <wp:cNvGraphicFramePr>
-              <a:graphicFrameLocks xmlns:a="http://schemas.openxmlformats.org/drawingml/2006/main" noChangeAspect="1"/>
-            </wp:cNvGraphicFramePr>
-            <a:graphic xmlns:a="http://schemas.openxmlformats.org/drawingml/2006/main">
-              <a:graphicData uri="http://schemas.openxmlformats.org/drawingml/2006/picture">
-                <pic:pic xmlns:pic="http://schemas.openxmlformats.org/drawingml/2006/picture">
-                  <pic:nvPicPr>
-                    <pic:cNvPr id="1953772692" name=""/>
-                    <pic:cNvPicPr/>
-                  </pic:nvPicPr>
-                  <pic:blipFill>
-                    <a:blip r:embed="rId7"/>
-                    <a:stretch>
-                      <a:fillRect/>
-                    </a:stretch>
-                  </pic:blipFill>
-                  <pic:spPr>
-                    <a:xfrm>
-                      <a:off x="0" y="0"/>
-                      <a:ext cx="5943600" cy="4282440"/>
-                    </a:xfrm>
-                    <a:prstGeom prst="rect">
-                      <a:avLst/>
-                    </a:prstGeom>
-                  </pic:spPr>
-                </pic:pic>
-              </a:graphicData>
-            </a:graphic>
-          </wp:inline>
-        </w:drawing>
-      </w:r>
-    </w:p>
-    <w:p>
-      <w:pPr>
-        <w:jc w:val="both"/>
-        <w:rPr>
-          <w:b/>
-          <w:bCs/>
-          <w:sz w:val="28"/>
-          <w:szCs w:val="28"/>
-        </w:rPr>
-      </w:pPr>
-    </w:p>
-    <w:p>
-      <w:pPr>
-        <w:tabs>
-          <w:tab w:val="left" w:pos="1189"/>
-        </w:tabs>
-        <w:jc w:val="both"/>
-        <w:rPr>
-          <w:b/>
-          <w:bCs/>
-          <w:sz w:val="28"/>
-          <w:szCs w:val="28"/>
-        </w:rPr>
-      </w:pPr>
-      <w:r>
-        <w:rPr>
-          <w:b/>
-          <w:bCs/>
-          <w:sz w:val="28"/>
-          <w:szCs w:val="28"/>
-        </w:rPr>
-        <w:t>Ejemplo de como se ve la compilación, creando una grafica e imprimiendo datos en la consola del programa.</w:t>
+      </w:pPr>
+    </w:p>
+    <w:p>
+      <w:pPr>
+        <w:tabs>
+          <w:tab w:val="left" w:pos="1189"/>
+        </w:tabs>
+        <w:jc w:val="center"/>
+        <w:rPr>
+          <w:b/>
+          <w:bCs/>
+          <w:color w:val="4472C4" w:themeColor="accent1"/>
+          <w:sz w:val="40"/>
+          <w:szCs w:val="40"/>
+        </w:rPr>
+      </w:pPr>
+    </w:p>
+    <w:p>
+      <w:pPr>
+        <w:tabs>
+          <w:tab w:val="left" w:pos="1189"/>
+        </w:tabs>
+        <w:jc w:val="center"/>
+        <w:rPr>
+          <w:b/>
+          <w:bCs/>
+          <w:color w:val="4472C4" w:themeColor="accent1"/>
+          <w:sz w:val="40"/>
+          <w:szCs w:val="40"/>
+        </w:rPr>
+      </w:pPr>
+    </w:p>
+    <w:p>
+      <w:pPr>
+        <w:tabs>
+          <w:tab w:val="left" w:pos="1189"/>
+        </w:tabs>
+        <w:jc w:val="center"/>
+        <w:rPr>
+          <w:b/>
+          <w:bCs/>
+          <w:color w:val="4472C4" w:themeColor="accent1"/>
+          <w:sz w:val="40"/>
+          <w:szCs w:val="40"/>
+        </w:rPr>
+      </w:pPr>
+    </w:p>
+    <w:p>
+      <w:pPr>
+        <w:tabs>
+          <w:tab w:val="left" w:pos="1189"/>
+        </w:tabs>
+        <w:jc w:val="center"/>
+        <w:rPr>
+          <w:b/>
+          <w:bCs/>
+          <w:color w:val="4472C4" w:themeColor="accent1"/>
+          <w:sz w:val="40"/>
+          <w:szCs w:val="40"/>
+        </w:rPr>
+      </w:pPr>
+    </w:p>
+    <w:p>
+      <w:pPr>
+        <w:tabs>
+          <w:tab w:val="left" w:pos="1189"/>
+        </w:tabs>
+        <w:jc w:val="center"/>
+        <w:rPr>
+          <w:b/>
+          <w:bCs/>
+          <w:color w:val="4472C4" w:themeColor="accent1"/>
+          <w:sz w:val="40"/>
+          <w:szCs w:val="40"/>
+        </w:rPr>
+      </w:pPr>
+    </w:p>
+    <w:p>
+      <w:pPr>
+        <w:tabs>
+          <w:tab w:val="left" w:pos="1189"/>
+        </w:tabs>
+        <w:jc w:val="center"/>
+        <w:rPr>
+          <w:b/>
+          <w:bCs/>
+          <w:color w:val="4472C4" w:themeColor="accent1"/>
+          <w:sz w:val="40"/>
+          <w:szCs w:val="40"/>
+        </w:rPr>
+      </w:pPr>
+    </w:p>
+    <w:p>
+      <w:pPr>
+        <w:tabs>
+          <w:tab w:val="left" w:pos="1189"/>
+        </w:tabs>
+        <w:jc w:val="center"/>
+        <w:rPr>
+          <w:b/>
+          <w:bCs/>
+          <w:color w:val="4472C4" w:themeColor="accent1"/>
+          <w:sz w:val="40"/>
+          <w:szCs w:val="40"/>
+        </w:rPr>
+      </w:pPr>
+    </w:p>
+    <w:p>
+      <w:pPr>
+        <w:tabs>
+          <w:tab w:val="left" w:pos="1189"/>
+        </w:tabs>
+        <w:jc w:val="center"/>
+        <w:rPr>
+          <w:b/>
+          <w:bCs/>
+          <w:color w:val="4472C4" w:themeColor="accent1"/>
+          <w:sz w:val="40"/>
+          <w:szCs w:val="40"/>
+        </w:rPr>
+      </w:pPr>
+    </w:p>
+    <w:p>
+      <w:pPr>
+        <w:tabs>
+          <w:tab w:val="left" w:pos="1189"/>
+        </w:tabs>
+        <w:jc w:val="center"/>
+        <w:rPr>
+          <w:b/>
+          <w:bCs/>
+          <w:color w:val="4472C4" w:themeColor="accent1"/>
+          <w:sz w:val="40"/>
+          <w:szCs w:val="40"/>
+        </w:rPr>
+      </w:pPr>
+    </w:p>
+    <w:p>
+      <w:pPr>
+        <w:tabs>
+          <w:tab w:val="left" w:pos="1189"/>
+        </w:tabs>
+        <w:jc w:val="center"/>
+        <w:rPr>
+          <w:b/>
+          <w:bCs/>
+          <w:color w:val="4472C4" w:themeColor="accent1"/>
+          <w:sz w:val="40"/>
+          <w:szCs w:val="40"/>
+        </w:rPr>
+      </w:pPr>
+    </w:p>
+    <w:p>
+      <w:pPr>
+        <w:tabs>
+          <w:tab w:val="left" w:pos="1189"/>
+        </w:tabs>
+        <w:jc w:val="center"/>
+        <w:rPr>
+          <w:b/>
+          <w:bCs/>
+          <w:color w:val="4472C4" w:themeColor="accent1"/>
+          <w:sz w:val="40"/>
+          <w:szCs w:val="40"/>
+        </w:rPr>
+      </w:pPr>
+    </w:p>
+    <w:p>
+      <w:pPr>
+        <w:tabs>
+          <w:tab w:val="left" w:pos="1189"/>
+        </w:tabs>
+        <w:jc w:val="center"/>
+        <w:rPr>
+          <w:b/>
+          <w:bCs/>
+          <w:color w:val="4472C4" w:themeColor="accent1"/>
+          <w:sz w:val="40"/>
+          <w:szCs w:val="40"/>
+        </w:rPr>
+      </w:pPr>
+    </w:p>
+    <w:p>
+      <w:pPr>
+        <w:tabs>
+          <w:tab w:val="left" w:pos="1189"/>
+        </w:tabs>
+        <w:jc w:val="center"/>
+        <w:rPr>
+          <w:b/>
+          <w:bCs/>
+          <w:color w:val="4472C4" w:themeColor="accent1"/>
+          <w:sz w:val="40"/>
+          <w:szCs w:val="40"/>
+        </w:rPr>
+      </w:pPr>
+    </w:p>
+    <w:p>
+      <w:pPr>
+        <w:tabs>
+          <w:tab w:val="left" w:pos="1189"/>
+        </w:tabs>
+        <w:jc w:val="center"/>
+        <w:rPr>
+          <w:b/>
+          <w:bCs/>
+          <w:color w:val="4472C4" w:themeColor="accent1"/>
+          <w:sz w:val="40"/>
+          <w:szCs w:val="40"/>
+        </w:rPr>
+      </w:pPr>
+      <w:r>
+        <w:rPr>
+          <w:b/>
+          <w:bCs/>
+          <w:color w:val="4472C4" w:themeColor="accent1"/>
+          <w:sz w:val="40"/>
+          <w:szCs w:val="40"/>
+        </w:rPr>
+        <w:t>Ejemplo de la visualización del Reporte de Errores</w:t>
+      </w:r>
+    </w:p>
+    <w:p>
+      <w:pPr>
+        <w:tabs>
+          <w:tab w:val="left" w:pos="1189"/>
+        </w:tabs>
+        <w:jc w:val="center"/>
+        <w:rPr>
+          <w:b/>
+          <w:bCs/>
+          <w:color w:val="4472C4" w:themeColor="accent1"/>
+          <w:sz w:val="40"/>
+          <w:szCs w:val="40"/>
+        </w:rPr>
+      </w:pPr>
+    </w:p>
+    <w:p>
+      <w:pPr>
+        <w:tabs>
+          <w:tab w:val="left" w:pos="1189"/>
+        </w:tabs>
+        <w:jc w:val="center"/>
+        <w:rPr>
+          <w:b/>
+          <w:bCs/>
+          <w:color w:val="4472C4" w:themeColor="accent1"/>
+          <w:sz w:val="40"/>
+          <w:szCs w:val="40"/>
+        </w:rPr>
+      </w:pPr>
+    </w:p>
+    <w:p>
+      <w:pPr>
+        <w:tabs>
+          <w:tab w:val="left" w:pos="1189"/>
+        </w:tabs>
+        <w:jc w:val="center"/>
+        <w:rPr>
+          <w:b/>
+          <w:bCs/>
+          <w:color w:val="4472C4" w:themeColor="accent1"/>
+          <w:sz w:val="40"/>
+          <w:szCs w:val="40"/>
+        </w:rPr>
+      </w:pPr>
+    </w:p>
+    <w:p>
+      <w:pPr>
+        <w:tabs>
+          <w:tab w:val="left" w:pos="1189"/>
+        </w:tabs>
+        <w:jc w:val="center"/>
+        <w:rPr>
+          <w:b/>
+          <w:bCs/>
+          <w:color w:val="4472C4" w:themeColor="accent1"/>
+          <w:sz w:val="40"/>
+          <w:szCs w:val="40"/>
+        </w:rPr>
+      </w:pPr>
+    </w:p>
+    <w:p>
+      <w:pPr>
+        <w:tabs>
+          <w:tab w:val="left" w:pos="1189"/>
+        </w:tabs>
+        <w:jc w:val="center"/>
+        <w:rPr>
+          <w:b/>
+          <w:bCs/>
+          <w:color w:val="4472C4" w:themeColor="accent1"/>
+          <w:sz w:val="40"/>
+          <w:szCs w:val="40"/>
+        </w:rPr>
+      </w:pPr>
+    </w:p>
+    <w:p>
+      <w:pPr>
+        <w:tabs>
+          <w:tab w:val="left" w:pos="1189"/>
+        </w:tabs>
+        <w:jc w:val="center"/>
+        <w:rPr>
+          <w:b/>
+          <w:bCs/>
+          <w:color w:val="4472C4" w:themeColor="accent1"/>
+          <w:sz w:val="40"/>
+          <w:szCs w:val="40"/>
+        </w:rPr>
+      </w:pPr>
+    </w:p>
+    <w:p>
+      <w:pPr>
+        <w:tabs>
+          <w:tab w:val="left" w:pos="1189"/>
+        </w:tabs>
+        <w:jc w:val="center"/>
+        <w:rPr>
+          <w:b/>
+          <w:bCs/>
+          <w:color w:val="4472C4" w:themeColor="accent1"/>
+          <w:sz w:val="40"/>
+          <w:szCs w:val="40"/>
+        </w:rPr>
+      </w:pPr>
+    </w:p>
+    <w:p>
+      <w:pPr>
+        <w:tabs>
+          <w:tab w:val="left" w:pos="1189"/>
+        </w:tabs>
+        <w:jc w:val="center"/>
+        <w:rPr>
+          <w:b/>
+          <w:bCs/>
+          <w:color w:val="4472C4" w:themeColor="accent1"/>
+          <w:sz w:val="40"/>
+          <w:szCs w:val="40"/>
+        </w:rPr>
+      </w:pPr>
+    </w:p>
+    <w:p>
+      <w:pPr>
+        <w:tabs>
+          <w:tab w:val="left" w:pos="1189"/>
+        </w:tabs>
+        <w:jc w:val="center"/>
+        <w:rPr>
+          <w:b/>
+          <w:bCs/>
+          <w:color w:val="4472C4" w:themeColor="accent1"/>
+          <w:sz w:val="40"/>
+          <w:szCs w:val="40"/>
+        </w:rPr>
+      </w:pPr>
+    </w:p>
+    <w:p>
+      <w:pPr>
+        <w:tabs>
+          <w:tab w:val="left" w:pos="1189"/>
+        </w:tabs>
+        <w:jc w:val="center"/>
+        <w:rPr>
+          <w:b/>
+          <w:bCs/>
+          <w:color w:val="4472C4" w:themeColor="accent1"/>
+          <w:sz w:val="40"/>
+          <w:szCs w:val="40"/>
+        </w:rPr>
+      </w:pPr>
+    </w:p>
+    <w:p>
+      <w:pPr>
+        <w:tabs>
+          <w:tab w:val="left" w:pos="1189"/>
+        </w:tabs>
+        <w:jc w:val="center"/>
+        <w:rPr>
+          <w:b/>
+          <w:bCs/>
+          <w:color w:val="4472C4" w:themeColor="accent1"/>
+          <w:sz w:val="40"/>
+          <w:szCs w:val="40"/>
+        </w:rPr>
+      </w:pPr>
+    </w:p>
+    <w:p>
+      <w:pPr>
+        <w:tabs>
+          <w:tab w:val="left" w:pos="1189"/>
+        </w:tabs>
+        <w:jc w:val="center"/>
+        <w:rPr>
+          <w:b/>
+          <w:bCs/>
+          <w:color w:val="4472C4" w:themeColor="accent1"/>
+          <w:sz w:val="40"/>
+          <w:szCs w:val="40"/>
+        </w:rPr>
+      </w:pPr>
+    </w:p>
+    <w:p>
+      <w:pPr>
+        <w:tabs>
+          <w:tab w:val="left" w:pos="1189"/>
+        </w:tabs>
+        <w:jc w:val="center"/>
+        <w:rPr>
+          <w:b/>
+          <w:bCs/>
+          <w:color w:val="4472C4" w:themeColor="accent1"/>
+          <w:sz w:val="40"/>
+          <w:szCs w:val="40"/>
+        </w:rPr>
+      </w:pPr>
+    </w:p>
+    <w:p>
+      <w:pPr>
+        <w:tabs>
+          <w:tab w:val="left" w:pos="1189"/>
+        </w:tabs>
+        <w:jc w:val="center"/>
+        <w:rPr>
+          <w:b/>
+          <w:bCs/>
+          <w:color w:val="4472C4" w:themeColor="accent1"/>
+          <w:sz w:val="40"/>
+          <w:szCs w:val="40"/>
+        </w:rPr>
+      </w:pPr>
+    </w:p>
+    <w:p>
+      <w:pPr>
+        <w:tabs>
+          <w:tab w:val="left" w:pos="1189"/>
+        </w:tabs>
+        <w:jc w:val="center"/>
+        <w:rPr>
+          <w:b/>
+          <w:bCs/>
+          <w:color w:val="4472C4" w:themeColor="accent1"/>
+          <w:sz w:val="40"/>
+          <w:szCs w:val="40"/>
+        </w:rPr>
+      </w:pPr>
+    </w:p>
+    <w:p>
+      <w:pPr>
+        <w:tabs>
+          <w:tab w:val="left" w:pos="1189"/>
+        </w:tabs>
+        <w:jc w:val="center"/>
+        <w:rPr>
+          <w:b/>
+          <w:bCs/>
+          <w:color w:val="4472C4" w:themeColor="accent1"/>
+          <w:sz w:val="40"/>
+          <w:szCs w:val="40"/>
+          <w:u w:val="single"/>
+        </w:rPr>
+      </w:pPr>
+    </w:p>
+    <w:p>
+      <w:pPr>
+        <w:tabs>
+          <w:tab w:val="left" w:pos="1189"/>
+        </w:tabs>
+        <w:jc w:val="center"/>
+        <w:rPr>
+          <w:b/>
+          <w:bCs/>
+          <w:color w:val="4472C4" w:themeColor="accent1"/>
+          <w:sz w:val="40"/>
+          <w:szCs w:val="40"/>
+          <w:u w:val="single"/>
+        </w:rPr>
+      </w:pPr>
+    </w:p>
+    <w:p>
+      <w:pPr>
+        <w:tabs>
+          <w:tab w:val="left" w:pos="1189"/>
+        </w:tabs>
+        <w:jc w:val="center"/>
+        <w:rPr>
+          <w:b/>
+          <w:bCs/>
+          <w:color w:val="4472C4" w:themeColor="accent1"/>
+          <w:sz w:val="40"/>
+          <w:szCs w:val="40"/>
+          <w:u w:val="single"/>
+        </w:rPr>
+      </w:pPr>
+    </w:p>
+    <w:p>
+      <w:pPr>
+        <w:tabs>
+          <w:tab w:val="left" w:pos="1189"/>
+        </w:tabs>
+        <w:jc w:val="center"/>
+        <w:rPr>
+          <w:b/>
+          <w:bCs/>
+          <w:color w:val="4472C4" w:themeColor="accent1"/>
+          <w:sz w:val="40"/>
+          <w:szCs w:val="40"/>
+        </w:rPr>
+      </w:pPr>
+      <w:r>
+        <w:rPr>
+          <w:b/>
+          <w:bCs/>
+          <w:color w:val="4472C4" w:themeColor="accent1"/>
+          <w:sz w:val="40"/>
+          <w:szCs w:val="40"/>
+        </w:rPr>
+        <w:t>Ejemplo de la visualización de la Tabla de Simbolos</w:t>
+      </w:r>
+    </w:p>
+    <w:p>
+      <w:pPr>
+        <w:tabs>
+          <w:tab w:val="left" w:pos="1189"/>
+        </w:tabs>
+        <w:jc w:val="center"/>
+        <w:rPr>
+          <w:b/>
+          <w:bCs/>
+          <w:color w:val="4472C4" w:themeColor="accent1"/>
+          <w:sz w:val="40"/>
+          <w:szCs w:val="40"/>
+        </w:rPr>
+      </w:pPr>
+    </w:p>
+    <w:p>
+      <w:pPr>
+        <w:tabs>
+          <w:tab w:val="left" w:pos="1189"/>
+        </w:tabs>
+        <w:jc w:val="center"/>
+        <w:rPr>
+          <w:b/>
+          <w:bCs/>
+          <w:color w:val="4472C4" w:themeColor="accent1"/>
+          <w:sz w:val="40"/>
+          <w:szCs w:val="40"/>
+        </w:rPr>
+      </w:pPr>
+    </w:p>
+    <w:p>
+      <w:pPr>
+        <w:tabs>
+          <w:tab w:val="left" w:pos="1189"/>
+        </w:tabs>
+        <w:jc w:val="center"/>
+        <w:rPr>
+          <w:b/>
+          <w:bCs/>
+          <w:color w:val="4472C4" w:themeColor="accent1"/>
+          <w:sz w:val="40"/>
+          <w:szCs w:val="40"/>
+        </w:rPr>
+      </w:pPr>
+    </w:p>
+    <w:p>
+      <w:pPr>
+        <w:tabs>
+          <w:tab w:val="left" w:pos="1189"/>
+        </w:tabs>
+        <w:jc w:val="center"/>
+        <w:rPr>
+          <w:b/>
+          <w:bCs/>
+          <w:color w:val="4472C4" w:themeColor="accent1"/>
+          <w:sz w:val="40"/>
+          <w:szCs w:val="40"/>
+        </w:rPr>
+      </w:pPr>
+    </w:p>
+    <w:p>
+      <w:pPr>
+        <w:tabs>
+          <w:tab w:val="left" w:pos="1189"/>
+        </w:tabs>
+        <w:jc w:val="center"/>
+        <w:rPr>
+          <w:b/>
+          <w:bCs/>
+          <w:color w:val="4472C4" w:themeColor="accent1"/>
+          <w:sz w:val="40"/>
+          <w:szCs w:val="40"/>
+        </w:rPr>
+      </w:pPr>
+    </w:p>
+    <w:p>
+      <w:pPr>
+        <w:tabs>
+          <w:tab w:val="left" w:pos="1189"/>
+        </w:tabs>
+        <w:jc w:val="center"/>
+        <w:rPr>
+          <w:b/>
+          <w:bCs/>
+          <w:color w:val="4472C4" w:themeColor="accent1"/>
+          <w:sz w:val="40"/>
+          <w:szCs w:val="40"/>
+        </w:rPr>
+      </w:pPr>
+    </w:p>
+    <w:p>
+      <w:pPr>
+        <w:tabs>
+          <w:tab w:val="left" w:pos="1189"/>
+        </w:tabs>
+        <w:jc w:val="center"/>
+        <w:rPr>
+          <w:b/>
+          <w:bCs/>
+          <w:color w:val="4472C4" w:themeColor="accent1"/>
+          <w:sz w:val="40"/>
+          <w:szCs w:val="40"/>
+        </w:rPr>
+      </w:pPr>
+    </w:p>
+    <w:p>
+      <w:pPr>
+        <w:tabs>
+          <w:tab w:val="left" w:pos="1189"/>
+        </w:tabs>
+        <w:jc w:val="center"/>
+        <w:rPr>
+          <w:b/>
+          <w:bCs/>
+          <w:color w:val="4472C4" w:themeColor="accent1"/>
+          <w:sz w:val="40"/>
+          <w:szCs w:val="40"/>
+        </w:rPr>
+      </w:pPr>
+    </w:p>
+    <w:p>
+      <w:pPr>
+        <w:tabs>
+          <w:tab w:val="left" w:pos="1189"/>
+        </w:tabs>
+        <w:jc w:val="center"/>
+        <w:rPr>
+          <w:b/>
+          <w:bCs/>
+          <w:color w:val="4472C4" w:themeColor="accent1"/>
+          <w:sz w:val="40"/>
+          <w:szCs w:val="40"/>
+        </w:rPr>
+      </w:pPr>
+    </w:p>
+    <w:p>
+      <w:pPr>
+        <w:tabs>
+          <w:tab w:val="left" w:pos="1189"/>
+        </w:tabs>
+        <w:jc w:val="center"/>
+        <w:rPr>
+          <w:b/>
+          <w:bCs/>
+          <w:color w:val="4472C4" w:themeColor="accent1"/>
+          <w:sz w:val="40"/>
+          <w:szCs w:val="40"/>
+        </w:rPr>
+      </w:pPr>
+    </w:p>
+    <w:p>
+      <w:pPr>
+        <w:tabs>
+          <w:tab w:val="left" w:pos="1189"/>
+        </w:tabs>
+        <w:jc w:val="center"/>
+        <w:rPr>
+          <w:b/>
+          <w:bCs/>
+          <w:color w:val="4472C4" w:themeColor="accent1"/>
+          <w:sz w:val="40"/>
+          <w:szCs w:val="40"/>
+        </w:rPr>
+      </w:pPr>
+    </w:p>
+    <w:p>
+      <w:pPr>
+        <w:tabs>
+          <w:tab w:val="left" w:pos="1189"/>
+        </w:tabs>
+        <w:jc w:val="center"/>
+        <w:rPr>
+          <w:b/>
+          <w:bCs/>
+          <w:color w:val="4472C4" w:themeColor="accent1"/>
+          <w:sz w:val="40"/>
+          <w:szCs w:val="40"/>
+        </w:rPr>
+      </w:pPr>
+    </w:p>
+    <w:p>
+      <w:pPr>
+        <w:tabs>
+          <w:tab w:val="left" w:pos="1189"/>
+        </w:tabs>
+        <w:jc w:val="center"/>
+        <w:rPr>
+          <w:b/>
+          <w:bCs/>
+          <w:color w:val="4472C4" w:themeColor="accent1"/>
+          <w:sz w:val="40"/>
+          <w:szCs w:val="40"/>
+        </w:rPr>
+      </w:pPr>
+    </w:p>
+    <w:p>
+      <w:pPr>
+        <w:tabs>
+          <w:tab w:val="left" w:pos="1189"/>
+        </w:tabs>
+        <w:jc w:val="center"/>
+        <w:rPr>
+          <w:b/>
+          <w:bCs/>
+          <w:color w:val="4472C4" w:themeColor="accent1"/>
+          <w:sz w:val="40"/>
+          <w:szCs w:val="40"/>
+        </w:rPr>
+      </w:pPr>
+    </w:p>
+    <w:p>
+      <w:pPr>
+        <w:tabs>
+          <w:tab w:val="left" w:pos="1189"/>
+        </w:tabs>
+        <w:jc w:val="center"/>
+        <w:rPr>
+          <w:b/>
+          <w:bCs/>
+          <w:color w:val="4472C4" w:themeColor="accent1"/>
+          <w:sz w:val="40"/>
+          <w:szCs w:val="40"/>
+        </w:rPr>
+      </w:pPr>
+    </w:p>
+    <w:p>
+      <w:pPr>
+        <w:tabs>
+          <w:tab w:val="left" w:pos="1189"/>
+        </w:tabs>
+        <w:jc w:val="center"/>
+        <w:rPr>
+          <w:b/>
+          <w:bCs/>
+          <w:color w:val="4472C4" w:themeColor="accent1"/>
+          <w:sz w:val="40"/>
+          <w:szCs w:val="40"/>
+        </w:rPr>
+      </w:pPr>
+    </w:p>
+    <w:p>
+      <w:pPr>
+        <w:tabs>
+          <w:tab w:val="left" w:pos="1189"/>
+        </w:tabs>
+        <w:jc w:val="center"/>
+        <w:rPr>
+          <w:b/>
+          <w:bCs/>
+          <w:color w:val="4472C4" w:themeColor="accent1"/>
+          <w:sz w:val="40"/>
+          <w:szCs w:val="40"/>
+          <w:u w:val="single"/>
+        </w:rPr>
+      </w:pPr>
+    </w:p>
+    <w:p>
+      <w:pPr>
+        <w:tabs>
+          <w:tab w:val="left" w:pos="1189"/>
+        </w:tabs>
+        <w:jc w:val="center"/>
+        <w:rPr>
+          <w:b/>
+          <w:bCs/>
+          <w:color w:val="4472C4" w:themeColor="accent1"/>
+          <w:sz w:val="40"/>
+          <w:szCs w:val="40"/>
+        </w:rPr>
+      </w:pPr>
+    </w:p>
+    <w:p>
+      <w:pPr>
+        <w:tabs>
+          <w:tab w:val="left" w:pos="1189"/>
+        </w:tabs>
+        <w:jc w:val="center"/>
+        <w:rPr>
+          <w:b/>
+          <w:bCs/>
+          <w:color w:val="4472C4" w:themeColor="accent1"/>
+          <w:sz w:val="40"/>
+          <w:szCs w:val="40"/>
+        </w:rPr>
+      </w:pPr>
+      <w:r>
+        <w:rPr>
+          <w:b/>
+          <w:bCs/>
+          <w:color w:val="4472C4" w:themeColor="accent1"/>
+          <w:sz w:val="40"/>
+          <w:szCs w:val="40"/>
+        </w:rPr>
+        <w:t>Ejemplo de la visualización del AST</w:t>
       </w:r>
     </w:p>
     <w:sectPr>
